--- a/Datasheet Placa Controle Nova.docx
+++ b/Datasheet Placa Controle Nova.docx
@@ -166,10 +166,10 @@
           <w:u w:val="single"/>
         </w:rPr>
         <w:drawing>
-          <wp:inline distT="0" distB="0" distL="0" distR="0" wp14:anchorId="4E2069AE" wp14:editId="11DAA326">
+          <wp:inline distT="0" distB="0" distL="0" distR="0" wp14:anchorId="31BE80A1" wp14:editId="03116C00">
             <wp:extent cx="6642735" cy="6642735"/>
             <wp:effectExtent l="0" t="0" r="5715" b="5715"/>
-            <wp:docPr id="211621646" name="Imagem 2"/>
+            <wp:docPr id="1059942704" name="Imagem 2"/>
             <wp:cNvGraphicFramePr>
               <a:graphicFrameLocks xmlns:a="http://schemas.openxmlformats.org/drawingml/2006/main" noChangeAspect="1"/>
             </wp:cNvGraphicFramePr>
@@ -177,7 +177,7 @@
               <a:graphicData uri="http://schemas.openxmlformats.org/drawingml/2006/picture">
                 <pic:pic xmlns:pic="http://schemas.openxmlformats.org/drawingml/2006/picture">
                   <pic:nvPicPr>
-                    <pic:cNvPr id="211621646" name="Imagem 211621646"/>
+                    <pic:cNvPr id="1059942704" name="Imagem 1059942704"/>
                     <pic:cNvPicPr/>
                   </pic:nvPicPr>
                   <pic:blipFill>
@@ -593,13 +593,24 @@
       </w:r>
     </w:p>
     <w:p>
+      <w:pPr>
+        <w:rPr>
+          <w:u w:val="single"/>
+        </w:rPr>
+      </w:pPr>
       <w:r>
         <w:t>1x | ESP32-DEVKIT-V1</w:t>
       </w:r>
     </w:p>
     <w:p>
       <w:r>
-        <w:t>1x | Diodo Schottky SS34</w:t>
+        <w:t xml:space="preserve">1x | Diodo </w:t>
+      </w:r>
+      <w:r>
+        <w:t>Retificador</w:t>
+      </w:r>
+      <w:r>
+        <w:t xml:space="preserve"> SS34</w:t>
       </w:r>
     </w:p>
     <w:p>
@@ -1571,6 +1582,7 @@
   <w:style w:type="character" w:default="1" w:styleId="Fontepargpadro">
     <w:name w:val="Default Paragraph Font"/>
     <w:uiPriority w:val="1"/>
+    <w:semiHidden/>
     <w:unhideWhenUsed/>
   </w:style>
   <w:style w:type="table" w:default="1" w:styleId="Tabelanormal">
@@ -2006,28 +2018,28 @@
 </file>
 
 <file path=customXml/item1.xml><?xml version="1.0" encoding="utf-8"?>
-<b:Sources xmlns:b="http://schemas.openxmlformats.org/officeDocument/2006/bibliography" xmlns="http://schemas.openxmlformats.org/officeDocument/2006/bibliography" SelectedStyle="\APASixthEditionOfficeOnline.xsl" StyleName="APA" Version="6"/>
-</file>
-
-<file path=customXml/item2.xml><?xml version="1.0" encoding="utf-8"?>
 <go:gDocsCustomXmlDataStorage xmlns:go="http://customooxmlschemas.google.com/" xmlns:r="http://schemas.openxmlformats.org/officeDocument/2006/relationships">
   <go:docsCustomData xmlns:go="http://customooxmlschemas.google.com/" roundtripDataSignature="AMtx7mgS1t1wkZGm+2Kr8UsFhcm4ECZULA==">AMUW2mVffBn/m1gLiuOsj+eRg7GLgpwj+48UTQNdYL+QnyeEZMUU9u55Un/gpFrVbhoLoR2c46Cff3CTOhmQkFmLaaWY3H03ZMZZB6p/yCLDr0i2TUZbbeZJWkgMrXL4I+VDzSn8mwnlCKYzI7d/2brVYZ2GIbHWIUsVftZnhWu0yZxQ4FVrailrmkQuFDya7ZS/Fkvd5d2cdNbBDZ35z5/ajJdqIRgGNg==</go:docsCustomData>
 </go:gDocsCustomXmlDataStorage>
 </file>
 
-<file path=customXml/itemProps1.xml><?xml version="1.0" encoding="utf-8"?>
-<ds:datastoreItem xmlns:ds="http://schemas.openxmlformats.org/officeDocument/2006/customXml" ds:itemID="{06CAAAAD-E2D7-4070-81B3-FBA07B82871C}">
-  <ds:schemaRefs>
-    <ds:schemaRef ds:uri="http://schemas.openxmlformats.org/officeDocument/2006/bibliography"/>
-  </ds:schemaRefs>
-</ds:datastoreItem>
+<file path=customXml/item2.xml><?xml version="1.0" encoding="utf-8"?>
+<b:Sources xmlns:b="http://schemas.openxmlformats.org/officeDocument/2006/bibliography" xmlns="http://schemas.openxmlformats.org/officeDocument/2006/bibliography" SelectedStyle="\APASixthEditionOfficeOnline.xsl" StyleName="APA" Version="6"/>
 </file>
 
-<file path=customXml/itemProps2.xml><?xml version="1.0" encoding="utf-8"?>
+<file path=customXml/itemProps1.xml><?xml version="1.0" encoding="utf-8"?>
 <ds:datastoreItem xmlns:ds="http://schemas.openxmlformats.org/officeDocument/2006/customXml" ds:itemID="{11111111-1234-1234-1234-123412341234}">
   <ds:schemaRefs>
     <ds:schemaRef ds:uri="http://customooxmlschemas.google.com/"/>
     <ds:schemaRef ds:uri="http://schemas.openxmlformats.org/officeDocument/2006/relationships"/>
   </ds:schemaRefs>
 </ds:datastoreItem>
+</file>
+
+<file path=customXml/itemProps2.xml><?xml version="1.0" encoding="utf-8"?>
+<ds:datastoreItem xmlns:ds="http://schemas.openxmlformats.org/officeDocument/2006/customXml" ds:itemID="{06CAAAAD-E2D7-4070-81B3-FBA07B82871C}">
+  <ds:schemaRefs>
+    <ds:schemaRef ds:uri="http://schemas.openxmlformats.org/officeDocument/2006/bibliography"/>
+  </ds:schemaRefs>
+</ds:datastoreItem>
 </file>